--- a/Чудовища.docx
+++ b/Чудовища.docx
@@ -38,7 +38,10 @@
     </w:p>
     <w:p>
       <w:r>
-        <w:t xml:space="preserve">Во время катастрофы </w:t>
+        <w:t>Описание: в</w:t>
+      </w:r>
+      <w:r>
+        <w:t xml:space="preserve">о время катастрофы </w:t>
       </w:r>
       <w:r>
         <w:t>П</w:t>
@@ -56,86 +59,389 @@
       <w:proofErr w:type="spellEnd"/>
       <w:r>
         <w:t xml:space="preserve"> Э</w:t>
+      </w:r>
+      <w:r>
+        <w:t>фире. Выжили только те, кто в момент катастрофы непосредственно применял магию своей школы. Этих магов сплавило воедино с оказавшимися поблизости демонами Промежутка. Большинство лоа признают, что они прокляты, и считают, что это ужасно. Они не стремятся увеличивать свою численность. Но иногда дети с сильной склонностью к шаманизму все же не успевают пройти инициацию в другую школу до того, как их настигнет зов Промежутка. Такие дети пополняют ряды лоа.</w:t>
+      </w:r>
+    </w:p>
+    <w:p>
+      <w:r>
+        <w:t>Отличительные черты: тела лоа мутируют в гротескные и зачастую неочевидные отображения сущности слившегося с ним духа. Лоа, принадлежащие к Шпилю Духов – последней оставшейся после катастрофы школы шаманов – дополнительно носят красно-золотые мантии с оккультными символами.</w:t>
+      </w:r>
+    </w:p>
+    <w:p>
+      <w:r>
+        <w:t xml:space="preserve">Способности: лоа не растеряли своих навыков в работе с духами промежутка: призыв, связывание, создание фетишей, черпание силы. </w:t>
+      </w:r>
+      <w:r>
+        <w:t>Помимо этого,</w:t>
+      </w:r>
+      <w:r>
+        <w:t xml:space="preserve"> они, благодаря слиянию с демоном, обладают доступом к силам своего демона и сырой энергии промежутка.</w:t>
+      </w:r>
+    </w:p>
+    <w:p>
+      <w:r>
+        <w:t>Угроза человечности: демон внутри лоа не теряет своих желаний, что вместе с его нечеловеческой логикой и полным отсутствием представления об этике, представляет сильную угрозу для</w:t>
+      </w:r>
+      <w:r>
+        <w:t xml:space="preserve"> рассудка</w:t>
+      </w:r>
+      <w:r>
+        <w:t xml:space="preserve"> носителя.</w:t>
+      </w:r>
+    </w:p>
+    <w:p/>
+    <w:p>
+      <w:r>
+        <w:t>Бестии</w:t>
+      </w:r>
+    </w:p>
+    <w:p>
+      <w:r>
+        <w:t>Описание:</w:t>
+      </w:r>
+      <w:r>
+        <w:t xml:space="preserve"> бестии появились аналогично лоа из темных магов школы призыва, соединившись с обитателями своего основного плана </w:t>
+      </w:r>
+      <w:proofErr w:type="spellStart"/>
+      <w:r>
+        <w:t>Галоба</w:t>
+      </w:r>
+      <w:proofErr w:type="spellEnd"/>
+      <w:r>
+        <w:t xml:space="preserve">. В отличие от лоа, бестии не считают себя проклятыми, а видят в своем состоянии лишь естественную эволюцию (аналогично друидам). Но загвоздка в том, что хаос </w:t>
+      </w:r>
+      <w:proofErr w:type="spellStart"/>
+      <w:r>
+        <w:t>Галоба</w:t>
+      </w:r>
+      <w:proofErr w:type="spellEnd"/>
+      <w:r>
+        <w:t xml:space="preserve"> изначально враждебен материальному плану</w:t>
+      </w:r>
+      <w:r>
+        <w:t>, и даже свет солнца губителен для бестий и их магии.</w:t>
+      </w:r>
+      <w:r>
+        <w:br/>
+        <w:t>Также в отличие от лоа, бестии не имеют единой структуры, а разделены на многочисленные культы, основной целью которых является накопление Силы и упрочнение присутствия в материальном плане глав этих культов.</w:t>
+      </w:r>
+    </w:p>
+    <w:p>
+      <w:r>
+        <w:t>Отличительные черты:</w:t>
+      </w:r>
+      <w:r>
+        <w:t xml:space="preserve"> так как основные способности бестий происходят от мутаций хаоса, бестии мутируют на протяжение всей своей жизни. Особо старые и могущественные зачастую полностью утрачивают даже отдаленное сходство с человеком.</w:t>
+      </w:r>
+      <w:r>
+        <w:t xml:space="preserve"> Принадлежащие к культам также часто носят атрибутику своих культов.</w:t>
+      </w:r>
+    </w:p>
+    <w:p>
+      <w:r>
+        <w:t>Способности:</w:t>
+      </w:r>
+      <w:r>
+        <w:t xml:space="preserve"> бестии сохранили свои способности </w:t>
+      </w:r>
+      <w:proofErr w:type="spellStart"/>
+      <w:r>
+        <w:t>демонологов-призывателей</w:t>
+      </w:r>
+      <w:proofErr w:type="spellEnd"/>
+      <w:r>
+        <w:t xml:space="preserve">, хотя они и слабее, чем аналогичные способности у лоа из-за того, что человеческая часть души бестий подавляется </w:t>
+      </w:r>
+      <w:r>
+        <w:lastRenderedPageBreak/>
+        <w:t>демонической. Взамен бестии, как правило, обладают широким набором мутаций и способностей, дарованных хаосом.</w:t>
+      </w:r>
+    </w:p>
+    <w:p>
+      <w:r>
+        <w:t>Угроза человечности:</w:t>
+      </w:r>
+      <w:r>
+        <w:t xml:space="preserve"> бестии не цепляются за свою человечность и, как правило, довольно быстро ее теряют. Для тех же немногих, что не следуют общей идеологии этой школы, главной угрозой является Шепот Хаоса</w:t>
+      </w:r>
+      <w:r>
+        <w:t xml:space="preserve"> – постоянно звучащие в голове голоса бесконечного числа рабов и порождений </w:t>
+      </w:r>
+      <w:proofErr w:type="spellStart"/>
+      <w:r>
+        <w:t>Галоба</w:t>
+      </w:r>
+      <w:proofErr w:type="spellEnd"/>
+      <w:r>
+        <w:t>, склоняющие бестию к окончательному слиянию с Хаосом.</w:t>
+      </w:r>
+    </w:p>
+    <w:p/>
+    <w:p>
+      <w:r>
+        <w:t>Оборотни</w:t>
+      </w:r>
+    </w:p>
+    <w:p>
+      <w:r>
+        <w:t>Описание:</w:t>
+      </w:r>
+      <w:r>
+        <w:t xml:space="preserve"> оборотни – это бывшие представители светлой части школы анимализма. Они пострадали из-за своей тесной связи с духами природы, по которым также ударил Прорыв. Большая часть живущих на материальном плане духов природы погрузилась в яростное безумие, а вслед за ними </w:t>
+      </w:r>
+      <w:r>
+        <w:t xml:space="preserve">этот эффект коснулся и светлых </w:t>
+      </w:r>
+      <w:proofErr w:type="spellStart"/>
+      <w:r>
+        <w:t>анимагов</w:t>
+      </w:r>
+      <w:proofErr w:type="spellEnd"/>
+      <w:r>
+        <w:t xml:space="preserve"> – они больше не могли полностью контролировать звериную часть своей сущности.</w:t>
+      </w:r>
+    </w:p>
+    <w:p>
+      <w:r>
+        <w:t>Отличительные черты:</w:t>
+      </w:r>
+      <w:r>
+        <w:t xml:space="preserve"> доступные для игры оборотни – это, как правило, потомки </w:t>
+      </w:r>
+      <w:proofErr w:type="spellStart"/>
+      <w:r>
+        <w:t>анимагов</w:t>
+      </w:r>
+      <w:proofErr w:type="spellEnd"/>
+      <w:r>
+        <w:t xml:space="preserve">, ушедших в добровольное изгнание в глухие места полигона </w:t>
+      </w:r>
+      <w:proofErr w:type="spellStart"/>
+      <w:r>
+        <w:t>Фейнур</w:t>
+      </w:r>
+      <w:proofErr w:type="spellEnd"/>
+      <w:r>
+        <w:t xml:space="preserve"> для поиска спасения от своего проклятия, потому что остальные оборотни окончательно утратили человеческий разум. Изгнанники же живут немногочисленными общинами, как правило, в диких местах, где сохранились незатронутые безумием Ярости духи природы. Эти общины по социальному укладу представляют собой нечто среднее между человеческим сообществом и звериной стаей.</w:t>
+      </w:r>
+    </w:p>
+    <w:p>
+      <w:r>
+        <w:t>Способности:</w:t>
+      </w:r>
+      <w:r>
+        <w:t xml:space="preserve"> самая приметная способность оборотней – это их возможность превращения, дарованная оборотню его тотемным духом животного. Помимо этого, оборотни ограниченно владеют магией элементов и магией природы. Также оборотни могут использовать способности Ярости, которые позволяют им преодолевать пределы своих физических и ментальных возможностей.</w:t>
+      </w:r>
+    </w:p>
+    <w:p>
+      <w:r>
+        <w:t>Угроза человечности:</w:t>
+      </w:r>
+      <w:r>
+        <w:t xml:space="preserve"> Ярость дает очень большую силу каждому оборотню, но каждое обращение к Ярости разрушают остатки человеческой личности в оборотне. </w:t>
+      </w:r>
+      <w:r>
+        <w:t>Помимо этого,</w:t>
+      </w:r>
+      <w:r>
+        <w:t xml:space="preserve"> нельзя забывать и о безумных духах природы, которые стремятся распространить свое безумие на сохранивших рассудок оборотней и духов.</w:t>
+      </w:r>
+    </w:p>
+    <w:p/>
+    <w:p>
+      <w:proofErr w:type="spellStart"/>
+      <w:r>
+        <w:t>Биоморфы</w:t>
+      </w:r>
+      <w:proofErr w:type="spellEnd"/>
+    </w:p>
+    <w:p>
+      <w:r>
+        <w:t>Описание:</w:t>
+      </w:r>
+      <w:r>
+        <w:t xml:space="preserve"> </w:t>
+      </w:r>
+      <w:proofErr w:type="spellStart"/>
+      <w:r>
+        <w:t>биоморфы</w:t>
+      </w:r>
+      <w:proofErr w:type="spellEnd"/>
+      <w:r>
+        <w:t xml:space="preserve"> – это бывшие представители </w:t>
+      </w:r>
+      <w:r>
+        <w:t>темной</w:t>
+      </w:r>
+      <w:r>
+        <w:t xml:space="preserve"> части школы </w:t>
+      </w:r>
+      <w:proofErr w:type="spellStart"/>
+      <w:r>
+        <w:t>биомантии</w:t>
+      </w:r>
+      <w:proofErr w:type="spellEnd"/>
+      <w:r>
+        <w:t>. Они пострадали из-за своей тесной связи с</w:t>
+      </w:r>
+      <w:r>
+        <w:t>о своим духом-покровителем</w:t>
+      </w:r>
+      <w:r>
+        <w:t xml:space="preserve"> (</w:t>
+      </w:r>
+      <w:proofErr w:type="spellStart"/>
+      <w:r>
+        <w:t>А</w:t>
+      </w:r>
+      <w:r>
+        <w:t>мелером</w:t>
+      </w:r>
+      <w:proofErr w:type="spellEnd"/>
+      <w:r>
+        <w:t>)</w:t>
+      </w:r>
+      <w:r>
+        <w:t>, по котор</w:t>
+      </w:r>
+      <w:r>
+        <w:t xml:space="preserve">ому также ударил Прорыв, убив его и разорвав на множество частей, после чего сила, удерживающая разум в </w:t>
+      </w:r>
+      <w:proofErr w:type="spellStart"/>
+      <w:r>
+        <w:t>биоморфах</w:t>
+      </w:r>
+      <w:proofErr w:type="spellEnd"/>
+      <w:r>
+        <w:t>, иссякла, и их индивидуальные личности начали растворяться в коллективном псевдо-сознании представителей их школы.</w:t>
+      </w:r>
+    </w:p>
+    <w:p>
+      <w:r>
+        <w:t>Отличительные черты:</w:t>
+      </w:r>
+      <w:r>
+        <w:t xml:space="preserve"> из-за постоянного страха утратить свою индивидуальность, большая часть </w:t>
+      </w:r>
+      <w:proofErr w:type="spellStart"/>
+      <w:r>
+        <w:t>биоморфов</w:t>
+      </w:r>
+      <w:proofErr w:type="spellEnd"/>
+      <w:r>
+        <w:t xml:space="preserve"> старается держаться подальше от своих соратников по школе. Пример Ульев Плоти – </w:t>
+      </w:r>
+      <w:proofErr w:type="spellStart"/>
+      <w:r>
+        <w:t>гигантсикх</w:t>
+      </w:r>
+      <w:proofErr w:type="spellEnd"/>
+      <w:r>
+        <w:t xml:space="preserve"> организмов, получившихся после слияния нескольких десятков </w:t>
+      </w:r>
+      <w:proofErr w:type="spellStart"/>
+      <w:r>
+        <w:t>биоморфов</w:t>
+      </w:r>
+      <w:proofErr w:type="spellEnd"/>
+      <w:r>
+        <w:t xml:space="preserve">, является в кошмарных снах многим темным </w:t>
+      </w:r>
+      <w:proofErr w:type="spellStart"/>
+      <w:r>
+        <w:t>биомантам</w:t>
+      </w:r>
+      <w:proofErr w:type="spellEnd"/>
+      <w:r>
+        <w:t xml:space="preserve">. При этом большая часть членов этой школы видят своей высшей целью поиск осколков </w:t>
+      </w:r>
+      <w:proofErr w:type="spellStart"/>
+      <w:r>
+        <w:t>Амелера</w:t>
+      </w:r>
+      <w:proofErr w:type="spellEnd"/>
+      <w:r>
+        <w:t xml:space="preserve"> и воскрешение этого великого духа.</w:t>
+      </w:r>
+    </w:p>
+    <w:p>
+      <w:r>
+        <w:t>Способности:</w:t>
+      </w:r>
+      <w:r>
+        <w:t xml:space="preserve"> способности </w:t>
+      </w:r>
+      <w:proofErr w:type="spellStart"/>
+      <w:r>
+        <w:t>биоморфов</w:t>
+      </w:r>
+      <w:proofErr w:type="spellEnd"/>
+      <w:r>
+        <w:t xml:space="preserve"> не сильно изменились после прорыва, разве что из-за усилившейся ментальной связи между членами школы, многие техники и методики, многие века </w:t>
+      </w:r>
+      <w:r>
+        <w:lastRenderedPageBreak/>
+        <w:t xml:space="preserve">считавшиеся запретными, теперь доступны каждому </w:t>
+      </w:r>
+      <w:proofErr w:type="spellStart"/>
+      <w:r>
+        <w:t>биоморфу</w:t>
+      </w:r>
+      <w:proofErr w:type="spellEnd"/>
+      <w:r>
+        <w:t xml:space="preserve">. В остальном способности остались теми же: контроль своего тела, </w:t>
+      </w:r>
+      <w:proofErr w:type="spellStart"/>
+      <w:r>
+        <w:t>биоморфизм</w:t>
+      </w:r>
+      <w:proofErr w:type="spellEnd"/>
+      <w:r>
+        <w:t>.</w:t>
+      </w:r>
+    </w:p>
+    <w:p>
+      <w:r>
+        <w:t>Угроза человечности:</w:t>
+      </w:r>
+      <w:r>
+        <w:t xml:space="preserve"> душа и личность каждого </w:t>
+      </w:r>
+      <w:proofErr w:type="spellStart"/>
+      <w:r>
+        <w:t>биоморфа</w:t>
+      </w:r>
+      <w:proofErr w:type="spellEnd"/>
+      <w:r>
+        <w:t xml:space="preserve"> с огромным трудом удерживается в однородной биомассе, из которой состоят их тела. Каждое поглощение или потеря значительной части биомассы может привести к потере части личности.</w:t>
       </w:r>
       <w:bookmarkStart w:id="0" w:name="_GoBack"/>
       <w:bookmarkEnd w:id="0"/>
-      <w:r>
-        <w:t xml:space="preserve">фире. Выжили только те, кто в момент катастрофы непосредственно применял магию своей школы. Этих магов сплавило воедино с оказавшимися поблизости демонами Промежутка. Большинство </w:t>
-      </w:r>
-      <w:proofErr w:type="spellStart"/>
-      <w:r>
-        <w:t>лоа</w:t>
-      </w:r>
-      <w:proofErr w:type="spellEnd"/>
-      <w:r>
-        <w:t xml:space="preserve"> признают, что они прокляты, и считают, что это ужасно. Они не стремятся увеличивать свою численность. Но иногда дети с сильной склонностью к шаманизму все же не успевают пройти инициацию в другую школу до того, как их настигнет зов Промежутка. Такие дети пополняют ряды </w:t>
-      </w:r>
-      <w:proofErr w:type="spellStart"/>
-      <w:r>
-        <w:t>лоа</w:t>
-      </w:r>
-      <w:proofErr w:type="spellEnd"/>
-      <w:r>
-        <w:t>.</w:t>
-      </w:r>
-    </w:p>
-    <w:p>
-      <w:r>
-        <w:t xml:space="preserve">Отличительные черты: тела </w:t>
-      </w:r>
-      <w:proofErr w:type="spellStart"/>
-      <w:r>
-        <w:t>лоа</w:t>
-      </w:r>
-      <w:proofErr w:type="spellEnd"/>
-      <w:r>
-        <w:t xml:space="preserve"> мутируют в гротескные и зачастую неочевидные отображения сущности слившегося с ним духа. Лоа, принадлежащие к Шпилю Духов – последней оставшейся после катастрофы школы шаманов – дополнительно носят красно-золотые мантии с оккультными символами.</w:t>
-      </w:r>
-    </w:p>
-    <w:p>
-      <w:r>
-        <w:t xml:space="preserve">Способности: </w:t>
-      </w:r>
-      <w:proofErr w:type="spellStart"/>
-      <w:r>
-        <w:t>лоа</w:t>
-      </w:r>
-      <w:proofErr w:type="spellEnd"/>
-      <w:r>
-        <w:t xml:space="preserve"> не растеряли своих навыков в работе с духами промежутка: призыв, связывание, создание фетишей, черпание силы. </w:t>
-      </w:r>
-      <w:proofErr w:type="gramStart"/>
-      <w:r>
-        <w:t>Помимо этого</w:t>
-      </w:r>
-      <w:proofErr w:type="gramEnd"/>
-      <w:r>
-        <w:t xml:space="preserve"> они, благодаря слиянию с демоном, обладают доступом к силам своего демона и сырой энергии промежутка.</w:t>
-      </w:r>
-    </w:p>
-    <w:p>
-      <w:r>
-        <w:t xml:space="preserve">Угроза человечности: демон внутри </w:t>
-      </w:r>
-      <w:proofErr w:type="spellStart"/>
-      <w:r>
-        <w:t>лоа</w:t>
-      </w:r>
-      <w:proofErr w:type="spellEnd"/>
-      <w:r>
-        <w:t xml:space="preserve"> не теряет своих желаний, что вместе с его нечеловеческой логикой и полным отсутствием представления об этике, представляет сильную угрозу для</w:t>
-      </w:r>
-      <w:r>
-        <w:t xml:space="preserve"> рассудка</w:t>
-      </w:r>
-      <w:r>
-        <w:t xml:space="preserve"> носителя.</w:t>
-      </w:r>
     </w:p>
     <w:p/>
-    <w:p>
-      <w:r>
-        <w:t>Бестии</w:t>
+    <w:p/>
+    <w:p/>
+    <w:p/>
+    <w:p>
+      <w:r>
+        <w:t>Описание:</w:t>
+      </w:r>
+    </w:p>
+    <w:p>
+      <w:r>
+        <w:t>Отличительные черты:</w:t>
+      </w:r>
+    </w:p>
+    <w:p>
+      <w:r>
+        <w:t>Способности:</w:t>
+      </w:r>
+    </w:p>
+    <w:p>
+      <w:r>
+        <w:t>Угроза человечности:</w:t>
       </w:r>
     </w:p>
     <w:p/>

--- a/Чудовища.docx
+++ b/Чудовища.docx
@@ -9,25 +9,12 @@
     </w:p>
     <w:p>
       <w:r>
-        <w:t xml:space="preserve">Напоминаю, что Чудовища могут иметь круги в других классах (за исключением клириков и </w:t>
-      </w:r>
-      <w:proofErr w:type="spellStart"/>
-      <w:r>
-        <w:t>обезманенных</w:t>
-      </w:r>
-      <w:proofErr w:type="spellEnd"/>
-      <w:r>
-        <w:t xml:space="preserve"> (первых от проклятий охраняет их бог, вторых – сила духа)), но не выше второго круга. Количество школ при этом не ограничено. На третьем круге душа человека становится достаточно сильна, чтобы сопротивляться практически любому проклятью.</w:t>
-      </w:r>
-    </w:p>
-    <w:p>
-      <w:proofErr w:type="spellStart"/>
-      <w:r>
-        <w:t>Нечудовищные</w:t>
-      </w:r>
-      <w:proofErr w:type="spellEnd"/>
-      <w:r>
-        <w:t xml:space="preserve"> подклассы считаются дополнительными подклассами.</w:t>
+        <w:t>Напоминаю, что Чудовища могут иметь круги в других классах (за исключением клириков и обезманенных (первых от проклятий охраняет их бог, вторых – сила духа)), но не выше второго круга. Количество школ при этом не ограничено. На третьем круге душа человека становится достаточно сильна, чтобы сопротивляться практически любому проклятью.</w:t>
+      </w:r>
+    </w:p>
+    <w:p>
+      <w:r>
+        <w:t>Нечудовищные подклассы считаются дополнительными подклассами.</w:t>
       </w:r>
     </w:p>
     <w:p/>
@@ -50,15 +37,7 @@
         <w:t xml:space="preserve">рорыва маги школы шаманизма получили мощнейший удар. Большая их часть </w:t>
       </w:r>
       <w:r>
-        <w:t xml:space="preserve">погибла, не выдержав вызванной Прорывом бури в </w:t>
-      </w:r>
-      <w:proofErr w:type="spellStart"/>
-      <w:r>
-        <w:t>межплановом</w:t>
-      </w:r>
-      <w:proofErr w:type="spellEnd"/>
-      <w:r>
-        <w:t xml:space="preserve"> Э</w:t>
+        <w:t>погибла, не выдержав вызванной Прорывом бури в межплановом Э</w:t>
       </w:r>
       <w:r>
         <w:t>фире. Выжили только те, кто в момент катастрофы непосредственно применял магию своей школы. Этих магов сплавило воедино с оказавшимися поблизости демонами Промежутка. Большинство лоа признают, что они прокляты, и считают, что это ужасно. Они не стремятся увеличивать свою численность. Но иногда дети с сильной склонностью к шаманизму все же не успевают пройти инициацию в другую школу до того, как их настигнет зов Промежутка. Такие дети пополняют ряды лоа.</w:t>
@@ -102,23 +81,7 @@
         <w:t>Описание:</w:t>
       </w:r>
       <w:r>
-        <w:t xml:space="preserve"> бестии появились аналогично лоа из темных магов школы призыва, соединившись с обитателями своего основного плана </w:t>
-      </w:r>
-      <w:proofErr w:type="spellStart"/>
-      <w:r>
-        <w:t>Галоба</w:t>
-      </w:r>
-      <w:proofErr w:type="spellEnd"/>
-      <w:r>
-        <w:t xml:space="preserve">. В отличие от лоа, бестии не считают себя проклятыми, а видят в своем состоянии лишь естественную эволюцию (аналогично друидам). Но загвоздка в том, что хаос </w:t>
-      </w:r>
-      <w:proofErr w:type="spellStart"/>
-      <w:r>
-        <w:t>Галоба</w:t>
-      </w:r>
-      <w:proofErr w:type="spellEnd"/>
-      <w:r>
-        <w:t xml:space="preserve"> изначально враждебен материальному плану</w:t>
+        <w:t xml:space="preserve"> бестии появились аналогично лоа из темных магов школы призыва, соединившись с обитателями своего основного плана Галоба. В отличие от лоа, бестии не считают себя проклятыми, а видят в своем состоянии лишь естественную эволюцию (аналогично друидам). Но загвоздка в том, что хаос Галоба изначально враждебен материальному плану</w:t>
       </w:r>
       <w:r>
         <w:t>, и даже свет солнца губителен для бестий и их магии.</w:t>
@@ -144,15 +107,7 @@
         <w:t>Способности:</w:t>
       </w:r>
       <w:r>
-        <w:t xml:space="preserve"> бестии сохранили свои способности </w:t>
-      </w:r>
-      <w:proofErr w:type="spellStart"/>
-      <w:r>
-        <w:t>демонологов-призывателей</w:t>
-      </w:r>
-      <w:proofErr w:type="spellEnd"/>
-      <w:r>
-        <w:t xml:space="preserve">, хотя они и слабее, чем аналогичные способности у лоа из-за того, что человеческая часть души бестий подавляется </w:t>
+        <w:t xml:space="preserve"> бестии сохранили свои способности демонологов-призывателей, хотя они и слабее, чем аналогичные способности у лоа из-за того, что человеческая часть души бестий подавляется </w:t>
       </w:r>
       <w:r>
         <w:lastRenderedPageBreak/>
@@ -167,15 +122,7 @@
         <w:t xml:space="preserve"> бестии не цепляются за свою человечность и, как правило, довольно быстро ее теряют. Для тех же немногих, что не следуют общей идеологии этой школы, главной угрозой является Шепот Хаоса</w:t>
       </w:r>
       <w:r>
-        <w:t xml:space="preserve"> – постоянно звучащие в голове голоса бесконечного числа рабов и порождений </w:t>
-      </w:r>
-      <w:proofErr w:type="spellStart"/>
-      <w:r>
-        <w:t>Галоба</w:t>
-      </w:r>
-      <w:proofErr w:type="spellEnd"/>
-      <w:r>
-        <w:t>, склоняющие бестию к окончательному слиянию с Хаосом.</w:t>
+        <w:t xml:space="preserve"> – постоянно звучащие в голове голоса бесконечного числа рабов и порождений Галоба, склоняющие бестию к окончательному слиянию с Хаосом.</w:t>
       </w:r>
     </w:p>
     <w:p/>
@@ -192,15 +139,7 @@
         <w:t xml:space="preserve"> оборотни – это бывшие представители светлой части школы анимализма. Они пострадали из-за своей тесной связи с духами природы, по которым также ударил Прорыв. Большая часть живущих на материальном плане духов природы погрузилась в яростное безумие, а вслед за ними </w:t>
       </w:r>
       <w:r>
-        <w:t xml:space="preserve">этот эффект коснулся и светлых </w:t>
-      </w:r>
-      <w:proofErr w:type="spellStart"/>
-      <w:r>
-        <w:t>анимагов</w:t>
-      </w:r>
-      <w:proofErr w:type="spellEnd"/>
-      <w:r>
-        <w:t xml:space="preserve"> – они больше не могли полностью контролировать звериную часть своей сущности.</w:t>
+        <w:t>этот эффект коснулся и светлых анимагов – они больше не могли полностью контролировать звериную часть своей сущности.</w:t>
       </w:r>
     </w:p>
     <w:p>
@@ -208,23 +147,7 @@
         <w:t>Отличительные черты:</w:t>
       </w:r>
       <w:r>
-        <w:t xml:space="preserve"> доступные для игры оборотни – это, как правило, потомки </w:t>
-      </w:r>
-      <w:proofErr w:type="spellStart"/>
-      <w:r>
-        <w:t>анимагов</w:t>
-      </w:r>
-      <w:proofErr w:type="spellEnd"/>
-      <w:r>
-        <w:t xml:space="preserve">, ушедших в добровольное изгнание в глухие места полигона </w:t>
-      </w:r>
-      <w:proofErr w:type="spellStart"/>
-      <w:r>
-        <w:t>Фейнур</w:t>
-      </w:r>
-      <w:proofErr w:type="spellEnd"/>
-      <w:r>
-        <w:t xml:space="preserve"> для поиска спасения от своего проклятия, потому что остальные оборотни окончательно утратили человеческий разум. Изгнанники же живут немногочисленными общинами, как правило, в диких местах, где сохранились незатронутые безумием Ярости духи природы. Эти общины по социальному укладу представляют собой нечто среднее между человеческим сообществом и звериной стаей.</w:t>
+        <w:t xml:space="preserve"> доступные для игры оборотни – это, как правило, потомки анимагов, ушедших в добровольное изгнание в глухие места полигона Фейнур для поиска спасения от своего проклятия, потому что остальные оборотни окончательно утратили человеческий разум. Изгнанники же живут немногочисленными общинами, как правило, в диких местах, где сохранились незатронутые безумием Ярости духи природы. Эти общины по социальному укладу представляют собой нечто среднее между человеческим сообществом и звериной стаей.</w:t>
       </w:r>
     </w:p>
     <w:p>
@@ -251,171 +174,157 @@
     </w:p>
     <w:p/>
     <w:p>
-      <w:proofErr w:type="spellStart"/>
       <w:r>
         <w:t>Биоморфы</w:t>
       </w:r>
-      <w:proofErr w:type="spellEnd"/>
     </w:p>
     <w:p>
       <w:r>
         <w:t>Описание:</w:t>
       </w:r>
       <w:r>
+        <w:t xml:space="preserve"> биоморфы</w:t>
+      </w:r>
+      <w:r>
+        <w:t xml:space="preserve"> – это бывшие представители </w:t>
+      </w:r>
+      <w:r>
+        <w:t>темной</w:t>
+      </w:r>
+      <w:r>
+        <w:t xml:space="preserve"> части школы </w:t>
+      </w:r>
+      <w:r>
+        <w:t>биомантии</w:t>
+      </w:r>
+      <w:r>
+        <w:t>. Они пострадали из-за своей тесной связи с</w:t>
+      </w:r>
+      <w:r>
+        <w:t>о своим духом-покровителем</w:t>
+      </w:r>
+      <w:r>
+        <w:t xml:space="preserve"> (</w:t>
+      </w:r>
+      <w:r>
+        <w:t>А</w:t>
+      </w:r>
+      <w:r>
+        <w:t>мелером)</w:t>
+      </w:r>
+      <w:r>
+        <w:t>, по котор</w:t>
+      </w:r>
+      <w:r>
+        <w:t>ому также ударил Прорыв, убив его и разорвав на множество частей, после чего сила, удерживающая разум в биоморфах, иссякла, и их индивидуальные личности начали растворяться в коллективном псевдо-сознании представителей их школы.</w:t>
+      </w:r>
+    </w:p>
+    <w:p>
+      <w:r>
+        <w:t>Отличительные черты:</w:t>
+      </w:r>
+      <w:r>
+        <w:t xml:space="preserve"> из-за постоянного страха утратить свою индивидуальность, большая часть биоморфов старается держаться подальше от своих соратников по школе. Пример Ульев Плоти – гигантсикх организмов, получившихся после слияния нескольких десятков биоморфов, является в кошмарных снах многим темным биомантам. При этом большая часть членов этой школы видят своей высшей целью поиск осколков Амелера и воскрешение этого великого духа.</w:t>
+      </w:r>
+    </w:p>
+    <w:p>
+      <w:r>
+        <w:t>Способности:</w:t>
+      </w:r>
+      <w:r>
+        <w:t xml:space="preserve"> способности биоморфов не сильно изменились после прорыва, разве что из-за усилившейся ментальной связи между членами школы, многие техники и методики, многие века </w:t>
+      </w:r>
+      <w:r>
+        <w:lastRenderedPageBreak/>
+        <w:t>считавшиеся запретными, теперь доступны каждому биоморфу. В остальном способности остались теми же: контроль своего тела, биоморфизм.</w:t>
+      </w:r>
+    </w:p>
+    <w:p>
+      <w:r>
+        <w:t>Угроза человечности:</w:t>
+      </w:r>
+      <w:r>
+        <w:t xml:space="preserve"> душа и личность каждого биоморфа с огромным трудом удерживается в однородной биомассе, из которой состоят их тела. Каждое поглощение или потеря значительной части биомассы может привести к потере части личности.</w:t>
+      </w:r>
+    </w:p>
+    <w:p/>
+    <w:p>
+      <w:r>
+        <w:t>Вампиры</w:t>
+      </w:r>
+    </w:p>
+    <w:p>
+      <w:r>
+        <w:t>Описание:</w:t>
+      </w:r>
+      <w:r>
         <w:t xml:space="preserve"> </w:t>
       </w:r>
-      <w:proofErr w:type="spellStart"/>
-      <w:r>
-        <w:t>биоморфы</w:t>
-      </w:r>
-      <w:proofErr w:type="spellEnd"/>
-      <w:r>
-        <w:t xml:space="preserve"> – это бывшие представители </w:t>
-      </w:r>
-      <w:r>
-        <w:t>темной</w:t>
-      </w:r>
-      <w:r>
-        <w:t xml:space="preserve"> части школы </w:t>
-      </w:r>
-      <w:proofErr w:type="spellStart"/>
-      <w:r>
-        <w:t>биомантии</w:t>
-      </w:r>
-      <w:proofErr w:type="spellEnd"/>
-      <w:r>
-        <w:t>. Они пострадали из-за своей тесной связи с</w:t>
-      </w:r>
-      <w:r>
-        <w:t>о своим духом-покровителем</w:t>
-      </w:r>
-      <w:r>
-        <w:t xml:space="preserve"> (</w:t>
-      </w:r>
-      <w:proofErr w:type="spellStart"/>
-      <w:r>
-        <w:t>А</w:t>
-      </w:r>
-      <w:r>
-        <w:t>мелером</w:t>
-      </w:r>
-      <w:proofErr w:type="spellEnd"/>
-      <w:r>
-        <w:t>)</w:t>
-      </w:r>
-      <w:r>
-        <w:t>, по котор</w:t>
-      </w:r>
-      <w:r>
-        <w:t xml:space="preserve">ому также ударил Прорыв, убив его и разорвав на множество частей, после чего сила, удерживающая разум в </w:t>
-      </w:r>
-      <w:proofErr w:type="spellStart"/>
-      <w:r>
-        <w:t>биоморфах</w:t>
-      </w:r>
-      <w:proofErr w:type="spellEnd"/>
-      <w:r>
-        <w:t>, иссякла, и их индивидуальные личности начали растворяться в коллективном псевдо-сознании представителей их школы.</w:t>
+      <w:r>
+        <w:t>вампиры – это высшая нежить, созданная лич-лордами для проведения тайных операций среди живых, однако к настоящему моменту вампиры разделились на три враждующих лагеря: клан Чести (сохранивший верность лич-лордам), клан Гнева</w:t>
+      </w:r>
+      <w:r>
+        <w:t xml:space="preserve"> (желающий свергнуть владычество личей) и Белый клан (наиболее таинственный и загадочный).</w:t>
       </w:r>
     </w:p>
     <w:p>
       <w:r>
         <w:t>Отличительные черты:</w:t>
       </w:r>
-      <w:r>
-        <w:t xml:space="preserve"> из-за постоянного страха утратить свою индивидуальность, большая часть </w:t>
-      </w:r>
-      <w:proofErr w:type="spellStart"/>
-      <w:r>
-        <w:t>биоморфов</w:t>
-      </w:r>
-      <w:proofErr w:type="spellEnd"/>
-      <w:r>
-        <w:t xml:space="preserve"> старается держаться подальше от своих соратников по школе. Пример Ульев Плоти – </w:t>
-      </w:r>
-      <w:proofErr w:type="spellStart"/>
-      <w:r>
-        <w:t>гигантсикх</w:t>
-      </w:r>
-      <w:proofErr w:type="spellEnd"/>
-      <w:r>
-        <w:t xml:space="preserve"> организмов, получившихся после слияния нескольких десятков </w:t>
-      </w:r>
-      <w:proofErr w:type="spellStart"/>
-      <w:r>
-        <w:t>биоморфов</w:t>
-      </w:r>
-      <w:proofErr w:type="spellEnd"/>
-      <w:r>
-        <w:t xml:space="preserve">, является в кошмарных снах многим темным </w:t>
-      </w:r>
-      <w:proofErr w:type="spellStart"/>
-      <w:r>
-        <w:t>биомантам</w:t>
-      </w:r>
-      <w:proofErr w:type="spellEnd"/>
-      <w:r>
-        <w:t xml:space="preserve">. При этом большая часть членов этой школы видят своей высшей целью поиск осколков </w:t>
-      </w:r>
-      <w:proofErr w:type="spellStart"/>
-      <w:r>
-        <w:t>Амелера</w:t>
-      </w:r>
-      <w:proofErr w:type="spellEnd"/>
-      <w:r>
-        <w:t xml:space="preserve"> и воскрешение этого великого духа.</w:t>
+    </w:p>
+    <w:p>
+      <w:r>
+        <w:t>- клан Чести: как правило, появляются в землях живых только для тайных операций в интересах лич-лордов, поэтому тщательно маскируются и стараются не выделяться.</w:t>
+      </w:r>
+    </w:p>
+    <w:p>
+      <w:r>
+        <w:t>- клан Гнева: по большей части состоит из озверевших маньяков, ослепленных жаждой крови. Выглядят они соответствующе.</w:t>
+      </w:r>
+    </w:p>
+    <w:p>
+      <w:r>
+        <w:t>- Белый клан: информация выдается только при личном обсуждении с мастером и вообще они слишком редкие, чтобы их давать играть играчкам</w:t>
       </w:r>
     </w:p>
     <w:p>
       <w:r>
         <w:t>Способности:</w:t>
       </w:r>
-      <w:r>
-        <w:t xml:space="preserve"> способности </w:t>
-      </w:r>
-      <w:proofErr w:type="spellStart"/>
-      <w:r>
-        <w:t>биоморфов</w:t>
-      </w:r>
-      <w:proofErr w:type="spellEnd"/>
-      <w:r>
-        <w:t xml:space="preserve"> не сильно изменились после прорыва, разве что из-за усилившейся ментальной связи между членами школы, многие техники и методики, многие века </w:t>
-      </w:r>
-      <w:r>
-        <w:lastRenderedPageBreak/>
-        <w:t xml:space="preserve">считавшиеся запретными, теперь доступны каждому </w:t>
-      </w:r>
-      <w:proofErr w:type="spellStart"/>
-      <w:r>
-        <w:t>биоморфу</w:t>
-      </w:r>
-      <w:proofErr w:type="spellEnd"/>
-      <w:r>
-        <w:t xml:space="preserve">. В остальном способности остались теми же: контроль своего тела, </w:t>
-      </w:r>
-      <w:proofErr w:type="spellStart"/>
-      <w:r>
-        <w:t>биоморфизм</w:t>
-      </w:r>
-      <w:proofErr w:type="spellEnd"/>
-      <w:r>
-        <w:t>.</w:t>
+    </w:p>
+    <w:p>
+      <w:r>
+        <w:t>- клан Чести: как и все вампиры, используют способности, увеличивающие их физические возможности, а также многочисленные могущественные артефакты личей и магию смерти</w:t>
+      </w:r>
+    </w:p>
+    <w:p>
+      <w:r>
+        <w:t>- клан Гнева: в отсутствие доступа к арсеналу лич-лордов, за века с момента своего возникновения развили естественные вампирские способности до потрясающих высот. Также они достигли немалого в использовании магии крови.</w:t>
+      </w:r>
+    </w:p>
+    <w:p>
+      <w:r>
+        <w:t>- Белый клан – обсуждаемо с мастером, но лучше не надо</w:t>
       </w:r>
     </w:p>
     <w:p>
       <w:r>
         <w:t>Угроза человечности:</w:t>
       </w:r>
-      <w:r>
-        <w:t xml:space="preserve"> душа и личность каждого </w:t>
-      </w:r>
-      <w:proofErr w:type="spellStart"/>
-      <w:r>
-        <w:t>биоморфа</w:t>
-      </w:r>
-      <w:proofErr w:type="spellEnd"/>
-      <w:r>
-        <w:t xml:space="preserve"> с огромным трудом удерживается в однородной биомассе, из которой состоят их тела. Каждое поглощение или потеря значительной части биомассы может привести к потере части личности.</w:t>
+    </w:p>
+    <w:p>
+      <w:r>
+        <w:t>- клан Чести: своеобразная мораль лич-лордов и практически полное отсутствие свободы воли у вампиров этого клана постепенно превращают их в бездушных и безвольных исполнителей воли лич-лордов.</w:t>
+      </w:r>
+    </w:p>
+    <w:p>
+      <w:r>
+        <w:t>- клан Гнева: свобода и вседозволенность, идеи которых пропагандируют основатели клана Гнева, очень быстро превращают вампира в полуживотное, озабоченное лишь удовлетворением своих инстинктивных желаний.</w:t>
+      </w:r>
+    </w:p>
+    <w:p>
+      <w:r>
+        <w:t>- Белый клан: посмотрите на пункты выше и попробуйте угадать.</w:t>
       </w:r>
       <w:bookmarkStart w:id="0" w:name="_GoBack"/>
       <w:bookmarkEnd w:id="0"/>
@@ -424,8 +333,10 @@
     <w:p/>
     <w:p/>
     <w:p/>
-    <w:p>
-      <w:r>
+    <w:p/>
+    <w:p>
+      <w:r>
+        <w:lastRenderedPageBreak/>
         <w:t>Описание:</w:t>
       </w:r>
     </w:p>
